--- a/Champions/DBZ/Picollo.docx
+++ b/Champions/DBZ/Picollo.docx
@@ -44,8 +44,8 @@
         </w:rPr>
       </w:pPr>
       <w:r>
-        <w:object w:dxaOrig="4495" w:dyaOrig="3361">
-          <v:rect xmlns:o="urn:schemas-microsoft-com:office:office" xmlns:v="urn:schemas-microsoft-com:vml" id="rectole0000000000" style="width:224.750000pt;height:168.050000pt" o:preferrelative="t" o:ole="">
+        <w:object w:dxaOrig="4555" w:dyaOrig="3401">
+          <v:rect xmlns:o="urn:schemas-microsoft-com:office:office" xmlns:v="urn:schemas-microsoft-com:vml" id="rectole0000000000" style="width:227.750000pt;height:170.050000pt" o:preferrelative="t" o:ole="">
             <o:lock v:ext="edit"/>
             <v:imagedata xmlns:r="http://schemas.openxmlformats.org/officeDocument/2006/relationships" r:id="docRId1" o:title=""/>
           </v:rect>
@@ -207,7 +207,7 @@
           <w:sz w:val="24"/>
           <w:shd w:fill="auto" w:val="clear"/>
         </w:rPr>
-        <w:t xml:space="preserve">3. Afterimage Clones - Piccolo can not be targeted during this or the next Turn,this is not Stealth, if he takes AOE damage however this effect instantly dissapears.Is useless while Grappling. </w:t>
+        <w:t xml:space="preserve">3. Afterimage Clones - Piccolo can not be targeted during the next Turn,this is not Stealth, if he takes AOE damage however this effect instantly dissapears.Is useless while Grappling. </w:t>
       </w:r>
       <w:r>
         <w:rPr>
@@ -305,39 +305,29 @@
         <w:jc w:val="left"/>
         <w:rPr>
           <w:rFonts w:ascii="Times New Roman" w:hAnsi="Times New Roman" w:cs="Times New Roman" w:eastAsia="Times New Roman"/>
-          <w:color w:val="auto"/>
-          <w:spacing w:val="0"/>
-          <w:position w:val="0"/>
-          <w:sz w:val="24"/>
-          <w:shd w:fill="auto" w:val="clear"/>
-        </w:rPr>
-      </w:pPr>
-      <w:r>
-        <w:rPr>
-          <w:rFonts w:ascii="Times New Roman" w:hAnsi="Times New Roman" w:cs="Times New Roman" w:eastAsia="Times New Roman"/>
-          <w:color w:val="auto"/>
-          <w:spacing w:val="0"/>
-          <w:position w:val="0"/>
-          <w:sz w:val="24"/>
-          <w:shd w:fill="auto" w:val="clear"/>
-        </w:rPr>
-        <w:t xml:space="preserve">6. Special Beam Canon - either deal 20 damage instantly or skip your current turn.If you do you enter Concetration Stance,while in this stance you can not be stunned but you can not use any other ranged attack,your Namekian Arms do not deal damage but the other effects apply. When you choose to you may release the Special beam canon dealing 20 damage + 20 damage per skipped turn,this is considered as an Action for the turn it was used in and you can not use any additional attacks that turn(but this will work even if Namekian Arms is exausted and vice versa).You then lose Concentration Stance</w:t>
-      </w:r>
-      <w:r>
-        <w:rPr>
-          <w:rFonts w:ascii="Times New Roman" w:hAnsi="Times New Roman" w:cs="Times New Roman" w:eastAsia="Times New Roman"/>
-          <w:b/>
-          <w:color w:val="auto"/>
-          <w:spacing w:val="0"/>
-          <w:position w:val="0"/>
-          <w:sz w:val="24"/>
-          <w:shd w:fill="auto" w:val="clear"/>
-        </w:rPr>
-        <w:t xml:space="preserve">. Damage done with Special Beam canon can not be Absorbed</w:t>
-      </w:r>
-      <w:r>
-        <w:rPr>
-          <w:rFonts w:ascii="Times New Roman" w:hAnsi="Times New Roman" w:cs="Times New Roman" w:eastAsia="Times New Roman"/>
+          <w:b/>
+          <w:color w:val="auto"/>
+          <w:spacing w:val="0"/>
+          <w:position w:val="0"/>
+          <w:sz w:val="24"/>
+          <w:shd w:fill="auto" w:val="clear"/>
+        </w:rPr>
+      </w:pPr>
+      <w:r>
+        <w:rPr>
+          <w:rFonts w:ascii="Times New Roman" w:hAnsi="Times New Roman" w:cs="Times New Roman" w:eastAsia="Times New Roman"/>
+          <w:color w:val="auto"/>
+          <w:spacing w:val="0"/>
+          <w:position w:val="0"/>
+          <w:sz w:val="24"/>
+          <w:shd w:fill="auto" w:val="clear"/>
+        </w:rPr>
+        <w:t xml:space="preserve">6. Special Beam Canon - either deal 20 damage instantly or skip your current turn.If you do you enter Concetration Stance,while in this stance you can not be stunned but you can not use any other ranged attack,your Namekian Arms do not deal damage but the other effects apply , even while Charging this Ability you may use other abilities (unlike Charged abilities of other Characters) . When you choose to you may release the Special beam canon dealing 20 damage + 20 damage per skipped turn,this is considered as an Action for the turn it was used in and you can not use any additional attacks that turn(but this will work even if Namekian Arms is exausted and vice versa).You then lose Concentration Stance</w:t>
+      </w:r>
+      <w:r>
+        <w:rPr>
+          <w:rFonts w:ascii="Times New Roman" w:hAnsi="Times New Roman" w:cs="Times New Roman" w:eastAsia="Times New Roman"/>
+          <w:b/>
           <w:color w:val="auto"/>
           <w:spacing w:val="0"/>
           <w:position w:val="0"/>
@@ -349,6 +339,41 @@
       <w:r>
         <w:rPr>
           <w:rFonts w:ascii="Times New Roman" w:hAnsi="Times New Roman" w:cs="Times New Roman" w:eastAsia="Times New Roman"/>
+          <w:color w:val="auto"/>
+          <w:spacing w:val="0"/>
+          <w:position w:val="0"/>
+          <w:sz w:val="24"/>
+          <w:u w:val="single"/>
+          <w:shd w:fill="auto" w:val="clear"/>
+        </w:rPr>
+        <w:t xml:space="preserve">Your concentration is broken if you die , are Frozen , forced to loose concentration or stance or if you willingly release it</w:t>
+      </w:r>
+      <w:r>
+        <w:rPr>
+          <w:rFonts w:ascii="Times New Roman" w:hAnsi="Times New Roman" w:cs="Times New Roman" w:eastAsia="Times New Roman"/>
+          <w:b/>
+          <w:color w:val="auto"/>
+          <w:spacing w:val="0"/>
+          <w:position w:val="0"/>
+          <w:sz w:val="24"/>
+          <w:shd w:fill="auto" w:val="clear"/>
+        </w:rPr>
+        <w:t xml:space="preserve">.  Damage done with Special Beam canon can not be Absorbed</w:t>
+      </w:r>
+      <w:r>
+        <w:rPr>
+          <w:rFonts w:ascii="Times New Roman" w:hAnsi="Times New Roman" w:cs="Times New Roman" w:eastAsia="Times New Roman"/>
+          <w:color w:val="auto"/>
+          <w:spacing w:val="0"/>
+          <w:position w:val="0"/>
+          <w:sz w:val="24"/>
+          <w:shd w:fill="auto" w:val="clear"/>
+        </w:rPr>
+        <w:t xml:space="preserve">. </w:t>
+      </w:r>
+      <w:r>
+        <w:rPr>
+          <w:rFonts w:ascii="Times New Roman" w:hAnsi="Times New Roman" w:cs="Times New Roman" w:eastAsia="Times New Roman"/>
           <w:b/>
           <w:color w:val="auto"/>
           <w:spacing w:val="0"/>
@@ -357,6 +382,33 @@
           <w:shd w:fill="auto" w:val="clear"/>
         </w:rPr>
         <w:t xml:space="preserve">Ranged Attack,Stance</w:t>
+      </w:r>
+    </w:p>
+    <w:p>
+      <w:pPr>
+        <w:spacing w:before="100" w:after="100" w:line="240"/>
+        <w:ind w:right="0" w:left="0" w:firstLine="0"/>
+        <w:jc w:val="left"/>
+        <w:rPr>
+          <w:rFonts w:ascii="Times New Roman" w:hAnsi="Times New Roman" w:cs="Times New Roman" w:eastAsia="Times New Roman"/>
+          <w:color w:val="auto"/>
+          <w:spacing w:val="0"/>
+          <w:position w:val="0"/>
+          <w:sz w:val="24"/>
+          <w:shd w:fill="auto" w:val="clear"/>
+        </w:rPr>
+      </w:pPr>
+      <w:r>
+        <w:rPr>
+          <w:rFonts w:ascii="Times New Roman" w:hAnsi="Times New Roman" w:cs="Times New Roman" w:eastAsia="Times New Roman"/>
+          <w:b/>
+          <w:color w:val="auto"/>
+          <w:spacing w:val="0"/>
+          <w:position w:val="0"/>
+          <w:sz w:val="24"/>
+          <w:shd w:fill="auto" w:val="clear"/>
+        </w:rPr>
+        <w:t xml:space="preserve">*Releasing this attack an actually firing the Special Beam Cannon once charged is an Action for that Turn . </w:t>
       </w:r>
     </w:p>
     <w:p>
